--- a/TeamMinutes/TeamMeetingMinutesTutorial2.docx
+++ b/TeamMinutes/TeamMeetingMinutesTutorial2.docx
@@ -149,8 +149,10 @@
       <w:tblPr>
         <w:tblW w:w="10417" w:type="dxa"/>
         <w:tblBorders>
-          <w:top w:val="single" w:sz="4" w:space="0" w:color="auto"/>
-          <w:bottom w:val="single" w:sz="4" w:space="0" w:color="auto"/>
+          <w:top w:val="single" w:sz="4" w:space="0" w:color="2E74B5" w:themeColor="accent1" w:themeShade="BF"/>
+          <w:bottom w:val="single" w:sz="4" w:space="0" w:color="2E74B5" w:themeColor="accent1" w:themeShade="BF"/>
+          <w:insideH w:val="single" w:sz="4" w:space="0" w:color="auto"/>
+          <w:insideV w:val="single" w:sz="4" w:space="0" w:color="auto"/>
         </w:tblBorders>
         <w:tblLayout w:type="fixed"/>
         <w:tblCellMar>
@@ -162,8 +164,8 @@
         <w:tblLook w:val="00A0" w:firstRow="1" w:lastRow="0" w:firstColumn="1" w:lastColumn="0" w:noHBand="0" w:noVBand="0"/>
       </w:tblPr>
       <w:tblGrid>
-        <w:gridCol w:w="1488"/>
-        <w:gridCol w:w="8929"/>
+        <w:gridCol w:w="2410"/>
+        <w:gridCol w:w="8007"/>
       </w:tblGrid>
       <w:tr>
         <w:trPr>
@@ -171,9 +173,10 @@
         </w:trPr>
         <w:tc>
           <w:tcPr>
-            <w:tcW w:w="1488" w:type="dxa"/>
+            <w:tcW w:w="2410" w:type="dxa"/>
             <w:tcBorders>
-              <w:top w:val="single" w:sz="4" w:space="0" w:color="2E74B5" w:themeColor="accent1" w:themeShade="BF"/>
+              <w:bottom w:val="single" w:sz="4" w:space="0" w:color="2E74B5" w:themeColor="accent1" w:themeShade="BF"/>
+              <w:right w:val="single" w:sz="4" w:space="0" w:color="2E74B5" w:themeColor="accent1" w:themeShade="BF"/>
             </w:tcBorders>
           </w:tcPr>
           <w:p>
@@ -194,9 +197,10 @@
         </w:tc>
         <w:tc>
           <w:tcPr>
-            <w:tcW w:w="8929" w:type="dxa"/>
+            <w:tcW w:w="8007" w:type="dxa"/>
             <w:tcBorders>
-              <w:top w:val="single" w:sz="4" w:space="0" w:color="2E74B5" w:themeColor="accent1" w:themeShade="BF"/>
+              <w:left w:val="single" w:sz="4" w:space="0" w:color="2E74B5" w:themeColor="accent1" w:themeShade="BF"/>
+              <w:bottom w:val="single" w:sz="4" w:space="0" w:color="2E74B5" w:themeColor="accent1" w:themeShade="BF"/>
             </w:tcBorders>
             <w:shd w:val="clear" w:color="auto" w:fill="auto"/>
           </w:tcPr>
@@ -229,13 +233,72 @@
       </w:tr>
       <w:tr>
         <w:trPr>
-          <w:trHeight w:val="482"/>
+          <w:trHeight w:val="199"/>
         </w:trPr>
         <w:tc>
           <w:tcPr>
-            <w:tcW w:w="1488" w:type="dxa"/>
+            <w:tcW w:w="2410" w:type="dxa"/>
             <w:tcBorders>
+              <w:top w:val="single" w:sz="4" w:space="0" w:color="2E74B5" w:themeColor="accent1" w:themeShade="BF"/>
               <w:bottom w:val="single" w:sz="4" w:space="0" w:color="2E74B5" w:themeColor="accent1" w:themeShade="BF"/>
+              <w:right w:val="single" w:sz="4" w:space="0" w:color="2E74B5" w:themeColor="accent1" w:themeShade="BF"/>
+            </w:tcBorders>
+          </w:tcPr>
+          <w:p>
+            <w:pPr>
+              <w:rPr>
+                <w:rFonts w:asciiTheme="majorHAnsi" w:hAnsiTheme="majorHAnsi"/>
+                <w:szCs w:val="20"/>
+              </w:rPr>
+            </w:pPr>
+            <w:r>
+              <w:rPr>
+                <w:rFonts w:asciiTheme="majorHAnsi" w:hAnsiTheme="majorHAnsi"/>
+                <w:szCs w:val="20"/>
+              </w:rPr>
+              <w:t>MEMBER TAKING NOTES:</w:t>
+            </w:r>
+          </w:p>
+        </w:tc>
+        <w:tc>
+          <w:tcPr>
+            <w:tcW w:w="8007" w:type="dxa"/>
+            <w:tcBorders>
+              <w:top w:val="single" w:sz="4" w:space="0" w:color="2E74B5" w:themeColor="accent1" w:themeShade="BF"/>
+              <w:left w:val="single" w:sz="4" w:space="0" w:color="2E74B5" w:themeColor="accent1" w:themeShade="BF"/>
+              <w:bottom w:val="single" w:sz="4" w:space="0" w:color="2E74B5" w:themeColor="accent1" w:themeShade="BF"/>
+            </w:tcBorders>
+            <w:shd w:val="clear" w:color="auto" w:fill="auto"/>
+          </w:tcPr>
+          <w:p>
+            <w:pPr>
+              <w:rPr>
+                <w:rFonts w:asciiTheme="majorHAnsi" w:hAnsiTheme="majorHAnsi"/>
+                <w:szCs w:val="20"/>
+                <w:lang w:val="sv-SE"/>
+              </w:rPr>
+            </w:pPr>
+            <w:r>
+              <w:rPr>
+                <w:rFonts w:asciiTheme="majorHAnsi" w:hAnsiTheme="majorHAnsi"/>
+                <w:szCs w:val="20"/>
+                <w:lang w:val="sv-SE"/>
+              </w:rPr>
+              <w:t>ABUBAKER</w:t>
+            </w:r>
+          </w:p>
+        </w:tc>
+      </w:tr>
+      <w:tr>
+        <w:trPr>
+          <w:trHeight w:val="277"/>
+        </w:trPr>
+        <w:tc>
+          <w:tcPr>
+            <w:tcW w:w="2410" w:type="dxa"/>
+            <w:tcBorders>
+              <w:top w:val="single" w:sz="4" w:space="0" w:color="2E74B5" w:themeColor="accent1" w:themeShade="BF"/>
+              <w:right w:val="single" w:sz="4" w:space="0" w:color="2E74B5" w:themeColor="accent1" w:themeShade="BF"/>
             </w:tcBorders>
           </w:tcPr>
           <w:p>
@@ -256,9 +319,10 @@
         </w:tc>
         <w:tc>
           <w:tcPr>
-            <w:tcW w:w="8929" w:type="dxa"/>
+            <w:tcW w:w="8007" w:type="dxa"/>
             <w:tcBorders>
-              <w:bottom w:val="single" w:sz="4" w:space="0" w:color="2E74B5" w:themeColor="accent1" w:themeShade="BF"/>
+              <w:top w:val="single" w:sz="4" w:space="0" w:color="2E74B5" w:themeColor="accent1" w:themeShade="BF"/>
+              <w:left w:val="single" w:sz="4" w:space="0" w:color="2E74B5" w:themeColor="accent1" w:themeShade="BF"/>
             </w:tcBorders>
             <w:shd w:val="clear" w:color="auto" w:fill="auto"/>
           </w:tcPr>
@@ -270,14 +334,6 @@
                 <w:lang w:val="sv-SE"/>
               </w:rPr>
             </w:pPr>
-            <w:r>
-              <w:rPr>
-                <w:rFonts w:asciiTheme="majorHAnsi" w:hAnsiTheme="majorHAnsi"/>
-                <w:szCs w:val="20"/>
-                <w:lang w:val="sv-SE"/>
-              </w:rPr>
-              <w:t xml:space="preserve"> </w:t>
-            </w:r>
           </w:p>
         </w:tc>
       </w:tr>
@@ -473,7 +529,6 @@
             <w:pPr>
               <w:rPr>
                 <w:rFonts w:asciiTheme="majorHAnsi" w:hAnsiTheme="majorHAnsi"/>
-                <w:lang w:bidi="ar-SA"/>
               </w:rPr>
             </w:pPr>
             <w:r>
@@ -792,7 +847,6 @@
             <w:pPr>
               <w:rPr>
                 <w:rFonts w:asciiTheme="majorHAnsi" w:hAnsiTheme="majorHAnsi"/>
-                <w:lang w:bidi="ar-SA"/>
               </w:rPr>
             </w:pPr>
           </w:p>
@@ -813,43 +867,23 @@
             <w:pPr>
               <w:rPr>
                 <w:rFonts w:asciiTheme="majorHAnsi" w:hAnsiTheme="majorHAnsi"/>
-                <w:lang w:bidi="ar-SA"/>
               </w:rPr>
             </w:pPr>
             <w:r>
               <w:rPr>
                 <w:rFonts w:asciiTheme="majorHAnsi" w:hAnsiTheme="majorHAnsi"/>
-                <w:lang w:bidi="ar-SA"/>
-              </w:rPr>
-              <w:t xml:space="preserve">We discussed that our system will monitor network </w:t>
-            </w:r>
-            <w:bookmarkStart w:id="0" w:name="_GoBack"/>
-            <w:bookmarkEnd w:id="0"/>
-            <w:r>
-              <w:rPr>
-                <w:rFonts w:asciiTheme="majorHAnsi" w:hAnsiTheme="majorHAnsi"/>
-                <w:lang w:bidi="ar-SA"/>
-              </w:rPr>
-              <w:t>performance (</w:t>
+              </w:rPr>
+              <w:t>We discussed that our system will monitor network performance (Wi-Fi</w:t>
             </w:r>
             <w:r>
               <w:rPr>
                 <w:rFonts w:asciiTheme="majorHAnsi" w:hAnsiTheme="majorHAnsi"/>
-                <w:lang w:bidi="ar-SA"/>
-              </w:rPr>
-              <w:t>Wi-Fi</w:t>
-            </w:r>
-            <w:r>
-              <w:rPr>
-                <w:rFonts w:asciiTheme="majorHAnsi" w:hAnsiTheme="majorHAnsi"/>
-                <w:lang w:bidi="ar-SA"/>
               </w:rPr>
               <w:t>/ Ethernet</w:t>
             </w:r>
             <w:r>
               <w:rPr>
                 <w:rFonts w:asciiTheme="majorHAnsi" w:hAnsiTheme="majorHAnsi"/>
-                <w:lang w:bidi="ar-SA"/>
               </w:rPr>
               <w:t xml:space="preserve">), CPU, disk and memory usage. </w:t>
             </w:r>
@@ -858,13 +892,11 @@
             <w:pPr>
               <w:rPr>
                 <w:rFonts w:asciiTheme="majorHAnsi" w:hAnsiTheme="majorHAnsi"/>
-                <w:lang w:bidi="ar-SA"/>
               </w:rPr>
             </w:pPr>
             <w:r>
               <w:rPr>
                 <w:rFonts w:asciiTheme="majorHAnsi" w:hAnsiTheme="majorHAnsi"/>
-                <w:lang w:bidi="ar-SA"/>
               </w:rPr>
               <w:t xml:space="preserve"> </w:t>
             </w:r>
@@ -917,13 +949,11 @@
             <w:pPr>
               <w:rPr>
                 <w:rFonts w:asciiTheme="majorHAnsi" w:hAnsiTheme="majorHAnsi"/>
-                <w:lang w:bidi="ar-SA"/>
               </w:rPr>
             </w:pPr>
             <w:r>
               <w:rPr>
                 <w:rFonts w:asciiTheme="majorHAnsi" w:hAnsiTheme="majorHAnsi"/>
-                <w:lang w:bidi="ar-SA"/>
               </w:rPr>
               <w:t xml:space="preserve">Next Meeting objectives </w:t>
             </w:r>
@@ -945,16 +975,584 @@
             <w:pPr>
               <w:rPr>
                 <w:rFonts w:asciiTheme="majorHAnsi" w:hAnsiTheme="majorHAnsi"/>
-                <w:lang w:bidi="ar-SA"/>
               </w:rPr>
             </w:pPr>
             <w:r>
               <w:rPr>
                 <w:rFonts w:asciiTheme="majorHAnsi" w:hAnsiTheme="majorHAnsi"/>
-                <w:lang w:bidi="ar-SA"/>
               </w:rPr>
               <w:t>In the next group meeting the area that will be discussed will be events and scenarios for our Network/ Performance monitor. Create more folders for each member so that they could upload their work on GitHub.</w:t>
             </w:r>
+          </w:p>
+        </w:tc>
+      </w:tr>
+    </w:tbl>
+    <w:p>
+      <w:pPr>
+        <w:rPr>
+          <w:rFonts w:asciiTheme="majorHAnsi" w:hAnsiTheme="majorHAnsi"/>
+          <w:bCs/>
+          <w:szCs w:val="20"/>
+        </w:rPr>
+      </w:pPr>
+    </w:p>
+    <w:p>
+      <w:pPr>
+        <w:rPr>
+          <w:rFonts w:asciiTheme="majorHAnsi" w:hAnsiTheme="majorHAnsi"/>
+          <w:bCs/>
+          <w:szCs w:val="20"/>
+        </w:rPr>
+      </w:pPr>
+    </w:p>
+    <w:tbl>
+      <w:tblPr>
+        <w:tblStyle w:val="TableGrid"/>
+        <w:tblW w:w="10567" w:type="dxa"/>
+        <w:tblBorders>
+          <w:top w:val="none" w:sz="0" w:space="0" w:color="auto"/>
+          <w:left w:val="none" w:sz="0" w:space="0" w:color="auto"/>
+          <w:bottom w:val="none" w:sz="0" w:space="0" w:color="auto"/>
+          <w:right w:val="none" w:sz="0" w:space="0" w:color="auto"/>
+          <w:insideH w:val="single" w:sz="4" w:space="0" w:color="2E74B5" w:themeColor="accent1" w:themeShade="BF"/>
+          <w:insideV w:val="single" w:sz="4" w:space="0" w:color="2E74B5" w:themeColor="accent1" w:themeShade="BF"/>
+        </w:tblBorders>
+        <w:tblLook w:val="04A0" w:firstRow="1" w:lastRow="0" w:firstColumn="1" w:lastColumn="0" w:noHBand="0" w:noVBand="1"/>
+      </w:tblPr>
+      <w:tblGrid>
+        <w:gridCol w:w="2090"/>
+        <w:gridCol w:w="4989"/>
+        <w:gridCol w:w="3488"/>
+      </w:tblGrid>
+      <w:tr>
+        <w:tc>
+          <w:tcPr>
+            <w:tcW w:w="2090" w:type="dxa"/>
+            <w:tcBorders>
+              <w:top w:val="single" w:sz="4" w:space="0" w:color="2E74B5" w:themeColor="accent1" w:themeShade="BF"/>
+              <w:bottom w:val="single" w:sz="4" w:space="0" w:color="2E74B5" w:themeColor="accent1" w:themeShade="BF"/>
+            </w:tcBorders>
+          </w:tcPr>
+          <w:p>
+            <w:pPr>
+              <w:rPr>
+                <w:rFonts w:asciiTheme="majorHAnsi" w:hAnsiTheme="majorHAnsi"/>
+                <w:bCs/>
+                <w:szCs w:val="20"/>
+              </w:rPr>
+            </w:pPr>
+            <w:r>
+              <w:rPr>
+                <w:rFonts w:asciiTheme="majorHAnsi" w:hAnsiTheme="majorHAnsi"/>
+                <w:bCs/>
+                <w:szCs w:val="20"/>
+              </w:rPr>
+              <w:t>Group Member Name</w:t>
+            </w:r>
+          </w:p>
+        </w:tc>
+        <w:tc>
+          <w:tcPr>
+            <w:tcW w:w="4989" w:type="dxa"/>
+            <w:tcBorders>
+              <w:top w:val="single" w:sz="4" w:space="0" w:color="2E74B5" w:themeColor="accent1" w:themeShade="BF"/>
+              <w:bottom w:val="single" w:sz="4" w:space="0" w:color="2E74B5" w:themeColor="accent1" w:themeShade="BF"/>
+            </w:tcBorders>
+          </w:tcPr>
+          <w:p>
+            <w:pPr>
+              <w:rPr>
+                <w:rFonts w:asciiTheme="majorHAnsi" w:hAnsiTheme="majorHAnsi"/>
+                <w:bCs/>
+                <w:szCs w:val="20"/>
+              </w:rPr>
+            </w:pPr>
+            <w:r>
+              <w:rPr>
+                <w:rFonts w:asciiTheme="majorHAnsi" w:hAnsiTheme="majorHAnsi"/>
+                <w:bCs/>
+                <w:szCs w:val="20"/>
+              </w:rPr>
+              <w:t>Group contribution by members present</w:t>
+            </w:r>
+          </w:p>
+        </w:tc>
+        <w:tc>
+          <w:tcPr>
+            <w:tcW w:w="3488" w:type="dxa"/>
+            <w:tcBorders>
+              <w:top w:val="single" w:sz="4" w:space="0" w:color="2E74B5" w:themeColor="accent1" w:themeShade="BF"/>
+              <w:bottom w:val="single" w:sz="4" w:space="0" w:color="2E74B5" w:themeColor="accent1" w:themeShade="BF"/>
+            </w:tcBorders>
+          </w:tcPr>
+          <w:p>
+            <w:pPr>
+              <w:rPr>
+                <w:rFonts w:asciiTheme="majorHAnsi" w:hAnsiTheme="majorHAnsi"/>
+                <w:bCs/>
+                <w:szCs w:val="20"/>
+              </w:rPr>
+            </w:pPr>
+            <w:r>
+              <w:rPr>
+                <w:rFonts w:asciiTheme="majorHAnsi" w:hAnsiTheme="majorHAnsi"/>
+                <w:bCs/>
+                <w:szCs w:val="20"/>
+              </w:rPr>
+              <w:t>Effort (Out of 100%)</w:t>
+            </w:r>
+          </w:p>
+        </w:tc>
+      </w:tr>
+      <w:tr>
+        <w:tc>
+          <w:tcPr>
+            <w:tcW w:w="2090" w:type="dxa"/>
+            <w:tcBorders>
+              <w:top w:val="single" w:sz="4" w:space="0" w:color="2E74B5" w:themeColor="accent1" w:themeShade="BF"/>
+            </w:tcBorders>
+          </w:tcPr>
+          <w:p>
+            <w:pPr>
+              <w:rPr>
+                <w:rFonts w:asciiTheme="majorHAnsi" w:hAnsiTheme="majorHAnsi"/>
+                <w:bCs/>
+                <w:szCs w:val="20"/>
+              </w:rPr>
+            </w:pPr>
+            <w:r>
+              <w:rPr>
+                <w:rFonts w:asciiTheme="majorHAnsi" w:hAnsiTheme="majorHAnsi"/>
+                <w:bCs/>
+                <w:szCs w:val="20"/>
+              </w:rPr>
+              <w:t>Abubaker</w:t>
+            </w:r>
+          </w:p>
+        </w:tc>
+        <w:tc>
+          <w:tcPr>
+            <w:tcW w:w="4989" w:type="dxa"/>
+            <w:tcBorders>
+              <w:top w:val="single" w:sz="4" w:space="0" w:color="2E74B5" w:themeColor="accent1" w:themeShade="BF"/>
+            </w:tcBorders>
+          </w:tcPr>
+          <w:p>
+            <w:pPr>
+              <w:rPr>
+                <w:rFonts w:asciiTheme="majorHAnsi" w:hAnsiTheme="majorHAnsi"/>
+                <w:bCs/>
+                <w:szCs w:val="20"/>
+              </w:rPr>
+            </w:pPr>
+            <w:r>
+              <w:rPr>
+                <w:rFonts w:asciiTheme="majorHAnsi" w:hAnsiTheme="majorHAnsi"/>
+                <w:bCs/>
+                <w:szCs w:val="20"/>
+              </w:rPr>
+              <w:t xml:space="preserve">Took the minutes, added more ideas to the workflow diagram, added the idea for an admin/standard user </w:t>
+            </w:r>
+          </w:p>
+        </w:tc>
+        <w:tc>
+          <w:tcPr>
+            <w:tcW w:w="3488" w:type="dxa"/>
+            <w:tcBorders>
+              <w:top w:val="single" w:sz="4" w:space="0" w:color="2E74B5" w:themeColor="accent1" w:themeShade="BF"/>
+            </w:tcBorders>
+          </w:tcPr>
+          <w:p>
+            <w:pPr>
+              <w:rPr>
+                <w:rFonts w:asciiTheme="majorHAnsi" w:hAnsiTheme="majorHAnsi"/>
+                <w:bCs/>
+                <w:szCs w:val="20"/>
+              </w:rPr>
+            </w:pPr>
+            <w:r>
+              <w:rPr>
+                <w:rFonts w:asciiTheme="majorHAnsi" w:hAnsiTheme="majorHAnsi"/>
+                <w:bCs/>
+                <w:szCs w:val="20"/>
+              </w:rPr>
+              <w:t>100%</w:t>
+            </w:r>
+          </w:p>
+        </w:tc>
+      </w:tr>
+      <w:tr>
+        <w:tc>
+          <w:tcPr>
+            <w:tcW w:w="2090" w:type="dxa"/>
+          </w:tcPr>
+          <w:p>
+            <w:pPr>
+              <w:rPr>
+                <w:rFonts w:asciiTheme="majorHAnsi" w:hAnsiTheme="majorHAnsi"/>
+                <w:bCs/>
+                <w:szCs w:val="20"/>
+              </w:rPr>
+            </w:pPr>
+            <w:r>
+              <w:rPr>
+                <w:rFonts w:asciiTheme="majorHAnsi" w:hAnsiTheme="majorHAnsi"/>
+                <w:bCs/>
+                <w:szCs w:val="20"/>
+              </w:rPr>
+              <w:t>Harsh</w:t>
+            </w:r>
+          </w:p>
+        </w:tc>
+        <w:tc>
+          <w:tcPr>
+            <w:tcW w:w="4989" w:type="dxa"/>
+          </w:tcPr>
+          <w:p>
+            <w:pPr>
+              <w:rPr>
+                <w:rFonts w:asciiTheme="majorHAnsi" w:hAnsiTheme="majorHAnsi"/>
+                <w:bCs/>
+                <w:szCs w:val="20"/>
+              </w:rPr>
+            </w:pPr>
+            <w:r>
+              <w:rPr>
+                <w:rFonts w:asciiTheme="majorHAnsi" w:hAnsiTheme="majorHAnsi"/>
+                <w:bCs/>
+                <w:szCs w:val="20"/>
+              </w:rPr>
+              <w:t>Added more ideas to workflow diagram, aided Martin in research with expert systems</w:t>
+            </w:r>
+          </w:p>
+        </w:tc>
+        <w:tc>
+          <w:tcPr>
+            <w:tcW w:w="3488" w:type="dxa"/>
+          </w:tcPr>
+          <w:p>
+            <w:pPr>
+              <w:rPr>
+                <w:rFonts w:asciiTheme="majorHAnsi" w:hAnsiTheme="majorHAnsi"/>
+                <w:bCs/>
+                <w:szCs w:val="20"/>
+              </w:rPr>
+            </w:pPr>
+            <w:r>
+              <w:rPr>
+                <w:rFonts w:asciiTheme="majorHAnsi" w:hAnsiTheme="majorHAnsi"/>
+                <w:bCs/>
+                <w:szCs w:val="20"/>
+              </w:rPr>
+              <w:t>100%</w:t>
+            </w:r>
+          </w:p>
+        </w:tc>
+      </w:tr>
+      <w:tr>
+        <w:tc>
+          <w:tcPr>
+            <w:tcW w:w="2090" w:type="dxa"/>
+          </w:tcPr>
+          <w:p>
+            <w:pPr>
+              <w:rPr>
+                <w:rFonts w:asciiTheme="majorHAnsi" w:hAnsiTheme="majorHAnsi"/>
+                <w:bCs/>
+                <w:szCs w:val="20"/>
+              </w:rPr>
+            </w:pPr>
+            <w:r>
+              <w:rPr>
+                <w:rFonts w:asciiTheme="majorHAnsi" w:hAnsiTheme="majorHAnsi"/>
+                <w:bCs/>
+                <w:szCs w:val="20"/>
+              </w:rPr>
+              <w:t>Martin</w:t>
+            </w:r>
+          </w:p>
+        </w:tc>
+        <w:tc>
+          <w:tcPr>
+            <w:tcW w:w="4989" w:type="dxa"/>
+          </w:tcPr>
+          <w:p>
+            <w:pPr>
+              <w:rPr>
+                <w:rFonts w:asciiTheme="majorHAnsi" w:hAnsiTheme="majorHAnsi"/>
+                <w:bCs/>
+                <w:szCs w:val="20"/>
+              </w:rPr>
+            </w:pPr>
+            <w:r>
+              <w:rPr>
+                <w:rFonts w:asciiTheme="majorHAnsi" w:hAnsiTheme="majorHAnsi"/>
+                <w:bCs/>
+                <w:szCs w:val="20"/>
+              </w:rPr>
+              <w:t>Showed some initial ideas from other open source projects such as Nagios, put forward ideas to the workflow diagram</w:t>
+            </w:r>
+          </w:p>
+        </w:tc>
+        <w:tc>
+          <w:tcPr>
+            <w:tcW w:w="3488" w:type="dxa"/>
+          </w:tcPr>
+          <w:p>
+            <w:pPr>
+              <w:rPr>
+                <w:rFonts w:asciiTheme="majorHAnsi" w:hAnsiTheme="majorHAnsi"/>
+                <w:bCs/>
+                <w:szCs w:val="20"/>
+              </w:rPr>
+            </w:pPr>
+            <w:r>
+              <w:rPr>
+                <w:rFonts w:asciiTheme="majorHAnsi" w:hAnsiTheme="majorHAnsi"/>
+                <w:bCs/>
+                <w:szCs w:val="20"/>
+              </w:rPr>
+              <w:t>100%</w:t>
+            </w:r>
+          </w:p>
+        </w:tc>
+      </w:tr>
+      <w:tr>
+        <w:tc>
+          <w:tcPr>
+            <w:tcW w:w="2090" w:type="dxa"/>
+            <w:tcBorders>
+              <w:bottom w:val="single" w:sz="4" w:space="0" w:color="2E74B5" w:themeColor="accent1" w:themeShade="BF"/>
+            </w:tcBorders>
+          </w:tcPr>
+          <w:p>
+            <w:pPr>
+              <w:rPr>
+                <w:rFonts w:asciiTheme="majorHAnsi" w:hAnsiTheme="majorHAnsi"/>
+                <w:bCs/>
+                <w:szCs w:val="20"/>
+              </w:rPr>
+            </w:pPr>
+            <w:r>
+              <w:rPr>
+                <w:rFonts w:asciiTheme="majorHAnsi" w:hAnsiTheme="majorHAnsi"/>
+                <w:bCs/>
+                <w:szCs w:val="20"/>
+              </w:rPr>
+              <w:t>Niral</w:t>
+            </w:r>
+          </w:p>
+        </w:tc>
+        <w:tc>
+          <w:tcPr>
+            <w:tcW w:w="4989" w:type="dxa"/>
+            <w:tcBorders>
+              <w:bottom w:val="single" w:sz="4" w:space="0" w:color="2E74B5" w:themeColor="accent1" w:themeShade="BF"/>
+            </w:tcBorders>
+          </w:tcPr>
+          <w:p>
+            <w:pPr>
+              <w:rPr>
+                <w:rFonts w:asciiTheme="majorHAnsi" w:hAnsiTheme="majorHAnsi"/>
+                <w:bCs/>
+                <w:szCs w:val="20"/>
+              </w:rPr>
+            </w:pPr>
+            <w:r>
+              <w:rPr>
+                <w:rFonts w:asciiTheme="majorHAnsi" w:hAnsiTheme="majorHAnsi"/>
+                <w:bCs/>
+                <w:szCs w:val="20"/>
+              </w:rPr>
+              <w:t>Created work flow diagram, shared to other members, added initial ideas.</w:t>
+            </w:r>
+          </w:p>
+        </w:tc>
+        <w:tc>
+          <w:tcPr>
+            <w:tcW w:w="3488" w:type="dxa"/>
+            <w:tcBorders>
+              <w:bottom w:val="single" w:sz="4" w:space="0" w:color="2E74B5" w:themeColor="accent1" w:themeShade="BF"/>
+            </w:tcBorders>
+          </w:tcPr>
+          <w:p>
+            <w:pPr>
+              <w:rPr>
+                <w:rFonts w:asciiTheme="majorHAnsi" w:hAnsiTheme="majorHAnsi"/>
+                <w:bCs/>
+                <w:szCs w:val="20"/>
+              </w:rPr>
+            </w:pPr>
+            <w:r>
+              <w:rPr>
+                <w:rFonts w:asciiTheme="majorHAnsi" w:hAnsiTheme="majorHAnsi"/>
+                <w:bCs/>
+                <w:szCs w:val="20"/>
+              </w:rPr>
+              <w:t>100%</w:t>
+            </w:r>
+          </w:p>
+        </w:tc>
+      </w:tr>
+      <w:tr>
+        <w:tc>
+          <w:tcPr>
+            <w:tcW w:w="2090" w:type="dxa"/>
+            <w:tcBorders>
+              <w:top w:val="single" w:sz="4" w:space="0" w:color="2E74B5" w:themeColor="accent1" w:themeShade="BF"/>
+              <w:bottom w:val="single" w:sz="4" w:space="0" w:color="2E74B5" w:themeColor="accent1" w:themeShade="BF"/>
+            </w:tcBorders>
+          </w:tcPr>
+          <w:p>
+            <w:pPr>
+              <w:rPr>
+                <w:rFonts w:asciiTheme="majorHAnsi" w:hAnsiTheme="majorHAnsi"/>
+                <w:bCs/>
+                <w:szCs w:val="20"/>
+              </w:rPr>
+            </w:pPr>
+            <w:r>
+              <w:rPr>
+                <w:rFonts w:asciiTheme="majorHAnsi" w:hAnsiTheme="majorHAnsi"/>
+                <w:bCs/>
+                <w:szCs w:val="20"/>
+              </w:rPr>
+              <w:t>Romina</w:t>
+            </w:r>
+          </w:p>
+        </w:tc>
+        <w:tc>
+          <w:tcPr>
+            <w:tcW w:w="4989" w:type="dxa"/>
+            <w:tcBorders>
+              <w:top w:val="single" w:sz="4" w:space="0" w:color="2E74B5" w:themeColor="accent1" w:themeShade="BF"/>
+              <w:bottom w:val="single" w:sz="4" w:space="0" w:color="2E74B5" w:themeColor="accent1" w:themeShade="BF"/>
+            </w:tcBorders>
+          </w:tcPr>
+          <w:p>
+            <w:pPr>
+              <w:rPr>
+                <w:rFonts w:asciiTheme="majorHAnsi" w:hAnsiTheme="majorHAnsi"/>
+                <w:bCs/>
+                <w:szCs w:val="20"/>
+              </w:rPr>
+            </w:pPr>
+            <w:r>
+              <w:rPr>
+                <w:rFonts w:asciiTheme="majorHAnsi" w:hAnsiTheme="majorHAnsi"/>
+                <w:bCs/>
+                <w:szCs w:val="20"/>
+              </w:rPr>
+              <w:t>Managed the team efforts and contributed to workflow diagram.</w:t>
+            </w:r>
+          </w:p>
+        </w:tc>
+        <w:tc>
+          <w:tcPr>
+            <w:tcW w:w="3488" w:type="dxa"/>
+            <w:tcBorders>
+              <w:top w:val="single" w:sz="4" w:space="0" w:color="2E74B5" w:themeColor="accent1" w:themeShade="BF"/>
+              <w:bottom w:val="single" w:sz="4" w:space="0" w:color="2E74B5" w:themeColor="accent1" w:themeShade="BF"/>
+            </w:tcBorders>
+          </w:tcPr>
+          <w:p>
+            <w:pPr>
+              <w:rPr>
+                <w:rFonts w:asciiTheme="majorHAnsi" w:hAnsiTheme="majorHAnsi"/>
+                <w:bCs/>
+                <w:szCs w:val="20"/>
+              </w:rPr>
+            </w:pPr>
+            <w:r>
+              <w:rPr>
+                <w:rFonts w:asciiTheme="majorHAnsi" w:hAnsiTheme="majorHAnsi"/>
+                <w:bCs/>
+                <w:szCs w:val="20"/>
+              </w:rPr>
+              <w:t>100%</w:t>
+            </w:r>
+          </w:p>
+        </w:tc>
+      </w:tr>
+      <w:tr>
+        <w:tc>
+          <w:tcPr>
+            <w:tcW w:w="2090" w:type="dxa"/>
+            <w:tcBorders>
+              <w:top w:val="single" w:sz="4" w:space="0" w:color="2E74B5" w:themeColor="accent1" w:themeShade="BF"/>
+              <w:bottom w:val="single" w:sz="4" w:space="0" w:color="2E74B5" w:themeColor="accent1" w:themeShade="BF"/>
+            </w:tcBorders>
+          </w:tcPr>
+          <w:p>
+            <w:pPr>
+              <w:rPr>
+                <w:rFonts w:asciiTheme="majorHAnsi" w:hAnsiTheme="majorHAnsi"/>
+                <w:bCs/>
+                <w:szCs w:val="20"/>
+              </w:rPr>
+            </w:pPr>
+            <w:r>
+              <w:rPr>
+                <w:rFonts w:asciiTheme="majorHAnsi" w:hAnsiTheme="majorHAnsi"/>
+                <w:bCs/>
+                <w:szCs w:val="20"/>
+              </w:rPr>
+              <w:t>Tulga</w:t>
+            </w:r>
+          </w:p>
+        </w:tc>
+        <w:tc>
+          <w:tcPr>
+            <w:tcW w:w="4989" w:type="dxa"/>
+            <w:tcBorders>
+              <w:top w:val="single" w:sz="4" w:space="0" w:color="2E74B5" w:themeColor="accent1" w:themeShade="BF"/>
+              <w:bottom w:val="single" w:sz="4" w:space="0" w:color="2E74B5" w:themeColor="accent1" w:themeShade="BF"/>
+            </w:tcBorders>
+          </w:tcPr>
+          <w:p>
+            <w:pPr>
+              <w:rPr>
+                <w:rFonts w:asciiTheme="majorHAnsi" w:hAnsiTheme="majorHAnsi"/>
+                <w:bCs/>
+                <w:szCs w:val="20"/>
+              </w:rPr>
+            </w:pPr>
+            <w:r>
+              <w:rPr>
+                <w:rFonts w:asciiTheme="majorHAnsi" w:hAnsiTheme="majorHAnsi"/>
+                <w:bCs/>
+                <w:szCs w:val="20"/>
+              </w:rPr>
+              <w:t>Assigned role of tester, expanded on ideas.</w:t>
+            </w:r>
+          </w:p>
+        </w:tc>
+        <w:tc>
+          <w:tcPr>
+            <w:tcW w:w="3488" w:type="dxa"/>
+            <w:tcBorders>
+              <w:top w:val="single" w:sz="4" w:space="0" w:color="2E74B5" w:themeColor="accent1" w:themeShade="BF"/>
+              <w:bottom w:val="single" w:sz="4" w:space="0" w:color="2E74B5" w:themeColor="accent1" w:themeShade="BF"/>
+            </w:tcBorders>
+          </w:tcPr>
+          <w:p>
+            <w:pPr>
+              <w:rPr>
+                <w:rFonts w:asciiTheme="majorHAnsi" w:hAnsiTheme="majorHAnsi"/>
+                <w:bCs/>
+                <w:szCs w:val="20"/>
+              </w:rPr>
+            </w:pPr>
+            <w:r>
+              <w:rPr>
+                <w:rFonts w:asciiTheme="majorHAnsi" w:hAnsiTheme="majorHAnsi"/>
+                <w:bCs/>
+                <w:szCs w:val="20"/>
+              </w:rPr>
+              <w:t>60%</w:t>
+            </w:r>
+            <w:bookmarkStart w:id="0" w:name="_GoBack"/>
+            <w:bookmarkEnd w:id="0"/>
           </w:p>
         </w:tc>
       </w:tr>
@@ -6829,7 +7427,7 @@
 </file>
 
 <file path=customXml/itemProps1.xml><?xml version="1.0" encoding="utf-8"?>
-<ds:datastoreItem xmlns:ds="http://schemas.openxmlformats.org/officeDocument/2006/customXml" ds:itemID="{703DE287-B293-43A8-92B9-C27814B13E42}">
+<ds:datastoreItem xmlns:ds="http://schemas.openxmlformats.org/officeDocument/2006/customXml" ds:itemID="{31798CE2-E884-48E2-9D06-56E9722F9D1B}">
   <ds:schemaRefs>
     <ds:schemaRef ds:uri="http://schemas.openxmlformats.org/officeDocument/2006/bibliography"/>
   </ds:schemaRefs>
